--- a/Students.docx
+++ b/Students.docx
@@ -5,10 +5,8 @@
     <w:p>
       <w:pPr>
         <w:rPr>
-          <w:rFonts w:hint="cs"/>
           <w:sz w:val="48"/>
           <w:szCs w:val="48"/>
-          <w:rtl/>
           <w:lang w:bidi="ar-IQ"/>
         </w:rPr>
       </w:pPr>
@@ -18,7 +16,43 @@
           <w:szCs w:val="48"/>
           <w:lang w:bidi="ar-IQ"/>
         </w:rPr>
-        <w:t xml:space="preserve">  Siham kazim sadid </w:t>
+        <w:t xml:space="preserve">  </w:t>
+      </w:r>
+      <w:proofErr w:type="spellStart"/>
+      <w:r>
+        <w:rPr>
+          <w:sz w:val="48"/>
+          <w:szCs w:val="48"/>
+          <w:lang w:bidi="ar-IQ"/>
+        </w:rPr>
+        <w:t>Siham</w:t>
+      </w:r>
+      <w:proofErr w:type="spellEnd"/>
+      <w:r>
+        <w:rPr>
+          <w:sz w:val="48"/>
+          <w:szCs w:val="48"/>
+          <w:lang w:bidi="ar-IQ"/>
+        </w:rPr>
+        <w:t xml:space="preserve"> </w:t>
+      </w:r>
+      <w:proofErr w:type="spellStart"/>
+      <w:r>
+        <w:rPr>
+          <w:sz w:val="48"/>
+          <w:szCs w:val="48"/>
+          <w:lang w:bidi="ar-IQ"/>
+        </w:rPr>
+        <w:t>kazim</w:t>
+      </w:r>
+      <w:proofErr w:type="spellEnd"/>
+      <w:r>
+        <w:rPr>
+          <w:sz w:val="48"/>
+          <w:szCs w:val="48"/>
+          <w:lang w:bidi="ar-IQ"/>
+        </w:rPr>
+        <w:t xml:space="preserve"> sadid</w:t>
       </w:r>
     </w:p>
     <w:sectPr>

--- a/Students.docx
+++ b/Students.docx
@@ -8,6 +8,12 @@
           <w:sz w:val="28"/>
         </w:rPr>
       </w:pPr>
+      <w:r>
+        <w:rPr>
+          <w:sz w:val="28"/>
+        </w:rPr>
+        <w:t>“</w:t>
+      </w:r>
       <w:r>
         <w:rPr>
           <w:sz w:val="28"/>
@@ -26,7 +32,21 @@
         <w:rPr>
           <w:sz w:val="28"/>
         </w:rPr>
-        <w:t xml:space="preserve"> Shukur</w:t>
+        <w:t xml:space="preserve"> </w:t>
+      </w:r>
+      <w:proofErr w:type="spellStart"/>
+      <w:r>
+        <w:rPr>
+          <w:sz w:val="28"/>
+        </w:rPr>
+        <w:t>Shukur</w:t>
+      </w:r>
+      <w:proofErr w:type="spellEnd"/>
+      <w:r>
+        <w:rPr>
+          <w:sz w:val="28"/>
+        </w:rPr>
+        <w:t>”</w:t>
       </w:r>
       <w:bookmarkStart w:id="0" w:name="_GoBack"/>
       <w:bookmarkEnd w:id="0"/>

--- a/Students.docx
+++ b/Students.docx
@@ -23,36 +23,54 @@
         </w:rPr>
         <w:t xml:space="preserve">- </w:t>
       </w:r>
+      <w:r>
+        <w:rPr>
+          <w:rFonts w:ascii="Calibri" w:eastAsia="Calibri" w:hAnsi="Calibri" w:cs="Calibri"/>
+        </w:rPr>
+        <w:t xml:space="preserve"> </w:t>
+      </w:r>
+      <w:r>
+        <w:rPr>
+          <w:rFonts w:ascii="Calibri" w:eastAsia="Calibri" w:hAnsi="Calibri" w:cs="Calibri"/>
+        </w:rPr>
+        <w:t>“</w:t>
+      </w:r>
+      <w:r>
+        <w:rPr>
+          <w:rFonts w:ascii="Calibri" w:eastAsia="Calibri" w:hAnsi="Calibri" w:cs="Calibri"/>
+        </w:rPr>
+        <w:t xml:space="preserve">Anwer </w:t>
+      </w:r>
+      <w:proofErr w:type="spellStart"/>
+      <w:r>
+        <w:rPr>
+          <w:rFonts w:ascii="Calibri" w:eastAsia="Calibri" w:hAnsi="Calibri" w:cs="Calibri"/>
+        </w:rPr>
+        <w:t>Jabbar</w:t>
+      </w:r>
+      <w:proofErr w:type="spellEnd"/>
+      <w:r>
+        <w:rPr>
+          <w:rFonts w:ascii="Calibri" w:eastAsia="Calibri" w:hAnsi="Calibri" w:cs="Calibri"/>
+        </w:rPr>
+        <w:t xml:space="preserve"> Hasan Al-</w:t>
+      </w:r>
+      <w:proofErr w:type="spellStart"/>
+      <w:r>
+        <w:rPr>
+          <w:rFonts w:ascii="Calibri" w:eastAsia="Calibri" w:hAnsi="Calibri" w:cs="Calibri"/>
+        </w:rPr>
+        <w:t>Saedi</w:t>
+      </w:r>
+      <w:proofErr w:type="spellEnd"/>
+      <w:r>
+        <w:rPr>
+          <w:rFonts w:ascii="Calibri" w:eastAsia="Calibri" w:hAnsi="Calibri" w:cs="Calibri"/>
+        </w:rPr>
+        <w:t>”</w:t>
+      </w:r>
       <w:bookmarkStart w:id="0" w:name="_GoBack"/>
       <w:bookmarkEnd w:id="0"/>
-      <w:r>
-        <w:rPr>
-          <w:rFonts w:ascii="Calibri" w:eastAsia="Calibri" w:hAnsi="Calibri" w:cs="Calibri"/>
-        </w:rPr>
-        <w:t xml:space="preserve"> Anwer </w:t>
-      </w:r>
-      <w:proofErr w:type="spellStart"/>
-      <w:r>
-        <w:rPr>
-          <w:rFonts w:ascii="Calibri" w:eastAsia="Calibri" w:hAnsi="Calibri" w:cs="Calibri"/>
-        </w:rPr>
-        <w:t>Jabbar</w:t>
-      </w:r>
-      <w:proofErr w:type="spellEnd"/>
-      <w:r>
-        <w:rPr>
-          <w:rFonts w:ascii="Calibri" w:eastAsia="Calibri" w:hAnsi="Calibri" w:cs="Calibri"/>
-        </w:rPr>
-        <w:t xml:space="preserve"> Hasan Al-</w:t>
-      </w:r>
-      <w:proofErr w:type="spellStart"/>
-      <w:r>
-        <w:rPr>
-          <w:rFonts w:ascii="Calibri" w:eastAsia="Calibri" w:hAnsi="Calibri" w:cs="Calibri"/>
-        </w:rPr>
-        <w:t>Saedi</w:t>
-      </w:r>
-      <w:proofErr w:type="spellEnd"/>
     </w:p>
     <w:sectPr>
       <w:pgSz w:w="12240" w:h="15840"/>
